--- a/exercises/Uzduotis03.docx
+++ b/exercises/Uzduotis03.docx
@@ -73,7 +73,21 @@
           <w:rFonts w:ascii="Times New Roman" w:hAnsi="Times New Roman" w:cs="Times New Roman"/>
           <w:lang w:val="en-US"/>
         </w:rPr>
-        <w:t>mileage</w:t>
+        <w:t>mil</w:t>
+      </w:r>
+      <w:r>
+        <w:rPr>
+          <w:rFonts w:ascii="Times New Roman" w:hAnsi="Times New Roman" w:cs="Times New Roman"/>
+          <w:lang w:val="en-US"/>
+        </w:rPr>
+        <w:t>e</w:t>
+      </w:r>
+      <w:r>
+        <w:rPr>
+          <w:rFonts w:ascii="Times New Roman" w:hAnsi="Times New Roman" w:cs="Times New Roman"/>
+          <w:lang w:val="en-US"/>
+        </w:rPr>
+        <w:t>age</w:t>
       </w:r>
       <w:r>
         <w:rPr>
@@ -130,7 +144,13 @@
         <w:rPr>
           <w:rFonts w:ascii="Times New Roman" w:hAnsi="Times New Roman" w:cs="Times New Roman"/>
         </w:rPr>
-        <w:t>ammount</w:t>
+        <w:t>a</w:t>
+      </w:r>
+      <w:r>
+        <w:rPr>
+          <w:rFonts w:ascii="Times New Roman" w:hAnsi="Times New Roman" w:cs="Times New Roman"/>
+        </w:rPr>
+        <w:t>mount</w:t>
       </w:r>
       <w:proofErr w:type="spellEnd"/>
       <w:r>
@@ -328,7 +348,15 @@
         <w:rPr>
           <w:rFonts w:ascii="Times New Roman" w:hAnsi="Times New Roman" w:cs="Times New Roman"/>
         </w:rPr>
-        <w:t xml:space="preserve">). Šis metodas turi dindinti kurą pagal paduotą parametrą. </w:t>
+        <w:t>). Š</w:t>
+      </w:r>
+      <w:bookmarkStart w:id="0" w:name="_GoBack"/>
+      <w:bookmarkEnd w:id="0"/>
+      <w:r>
+        <w:rPr>
+          <w:rFonts w:ascii="Times New Roman" w:hAnsi="Times New Roman" w:cs="Times New Roman"/>
+        </w:rPr>
+        <w:t xml:space="preserve">is metodas turi dindinti kurą pagal paduotą parametrą. </w:t>
       </w:r>
       <w:r>
         <w:rPr>
@@ -349,8 +377,6 @@
         </w:rPr>
         <w:t>Atributas maksimali kuro talpa turi būti paslėptas ir nekeičiamas. Atributai rida, pavadinimas, kuro kiekis, turi būti pasiekiami, bet jų reikšmių keitimas turi būti apribotas tik automobilio klasėje.</w:t>
       </w:r>
-      <w:bookmarkStart w:id="0" w:name="_GoBack"/>
-      <w:bookmarkEnd w:id="0"/>
     </w:p>
     <w:sectPr>
       <w:pgSz w:w="11906" w:h="16838"/>
